--- a/assets/disciplinas/LOB1041.docx
+++ b/assets/disciplinas/LOB1041.docx
@@ -44,7 +44,7 @@
         <w:br/>
       </w:r>
       <w:r>
-        <w:t>Curso (semestre ideal): EF (2), EM (2), EA (2), EP (3)</w:t>
+        <w:t>Curso (semestre ideal): EF (2), EM (2), EA (3), EP (3)</w:t>
       </w:r>
     </w:p>
     <w:p>

--- a/assets/disciplinas/LOB1041.docx
+++ b/assets/disciplinas/LOB1041.docx
@@ -21,7 +21,7 @@
     <w:p/>
     <w:p>
       <w:pPr>
-        <w:pStyle w:val="ListNumber"/>
+        <w:pStyle w:val="ListBullet"/>
       </w:pPr>
       <w:r>
         <w:t>Créditos-aula: 2</w:t>

--- a/assets/disciplinas/LOB1041.docx
+++ b/assets/disciplinas/LOB1041.docx
@@ -44,7 +44,7 @@
         <w:br/>
       </w:r>
       <w:r>
-        <w:t>Curso (semestre ideal): EF (2), EM (2), EA (3), EP (3)</w:t>
+        <w:t>Curso (semestre ideal): EF (2), EM (2), EA (4), EP (3)</w:t>
       </w:r>
     </w:p>
     <w:p>
@@ -194,11 +194,11 @@
         <w:pStyle w:val="ListBullet"/>
       </w:pPr>
       <w:r>
-        <w:t>LOB1018 -  Física I  (Requisito fraco)</w:t>
+        <w:t>LOB1038 -  Física Experimental I  (Requisito fraco)</w:t>
         <w:br/>
       </w:r>
       <w:r>
-        <w:t>LOB1038 -  Física Experimental I  (Requisito fraco)</w:t>
+        <w:t>LOB1018 -  Física I  (Requisito fraco)</w:t>
         <w:br/>
       </w:r>
     </w:p>

--- a/assets/disciplinas/LOB1041.docx
+++ b/assets/disciplinas/LOB1041.docx
@@ -194,11 +194,11 @@
         <w:pStyle w:val="ListBullet"/>
       </w:pPr>
       <w:r>
-        <w:t>LOB1038 -  Física Experimental I  (Requisito fraco)</w:t>
+        <w:t>LOB1018 -  Física I  (Requisito fraco)</w:t>
         <w:br/>
       </w:r>
       <w:r>
-        <w:t>LOB1018 -  Física I  (Requisito fraco)</w:t>
+        <w:t>LOB1038 -  Física Experimental I  (Requisito fraco)</w:t>
         <w:br/>
       </w:r>
     </w:p>

--- a/assets/disciplinas/LOB1041.docx
+++ b/assets/disciplinas/LOB1041.docx
@@ -115,7 +115,27 @@
     </w:p>
     <w:p>
       <w:r>
-        <w:t>1) Princípio de Stevin e Pascal2) Empuxo e Princípio de Arquimedes3) Tensão superficial4) Queda em um meio viscoso5) Sistema massa-mola6) Ondas mecânicas7) Calor, temperatura e capacidade do corpo de armazenar energia8) Dilatação linear9) Os meios de propagação de calor10) Calor específico e calor latente11) A lei de Boyle-Mariotte</w:t>
+        <w:t>1) Princípio de Stevin e Pascal</w:t>
+        <w:br/>
+        <w:t>2) Empuxo e Princípio de Arquimedes</w:t>
+        <w:br/>
+        <w:t>3) Tensão superficial</w:t>
+        <w:br/>
+        <w:t>4) Queda em um meio viscoso</w:t>
+        <w:br/>
+        <w:t>5) Sistema massa-mola</w:t>
+        <w:br/>
+        <w:t>6) Ondas mecânicas</w:t>
+        <w:br/>
+        <w:t>7) Calor, temperatura e capacidade do corpo de armazenar energia</w:t>
+        <w:br/>
+        <w:t>8) Dilatação linear</w:t>
+        <w:br/>
+        <w:t>9) Os meios de propagação de calor</w:t>
+        <w:br/>
+        <w:t>10) Calor específico e calor latente</w:t>
+        <w:br/>
+        <w:t>11) A lei de Boyle-Mariotte</w:t>
       </w:r>
     </w:p>
     <w:p>
@@ -123,7 +143,27 @@
         <w:rPr>
           <w:i/>
         </w:rPr>
-        <w:t>1) stevin’s and Pascal’s Principle2) Thrust and Archimedes’ Principle3) Surface tension4) The fall in a viscous fluid5) Mass-spring system6) Mechanical waves7) Heat, temperature, and the body's capacity to store energy8) Linear thermal expansion9) The fundamental modes of heat transfer10) Specific and latent heat11) The Boyle-Mariotte’s Law</w:t>
+        <w:t>1) stevin’s and Pascal’s Principle</w:t>
+        <w:br/>
+        <w:t>2) Thrust and Archimedes’ Principle</w:t>
+        <w:br/>
+        <w:t>3) Surface tension</w:t>
+        <w:br/>
+        <w:t>4) The fall in a viscous fluid</w:t>
+        <w:br/>
+        <w:t>5) Mass-spring system</w:t>
+        <w:br/>
+        <w:t>6) Mechanical waves</w:t>
+        <w:br/>
+        <w:t>7) Heat, temperature, and the body's capacity to store energy</w:t>
+        <w:br/>
+        <w:t>8) Linear thermal expansion</w:t>
+        <w:br/>
+        <w:t>9) The fundamental modes of heat transfer</w:t>
+        <w:br/>
+        <w:t>10) Specific and latent heat</w:t>
+        <w:br/>
+        <w:t>11) The Boyle-Mariotte’s Law</w:t>
       </w:r>
     </w:p>
     <w:p>
@@ -178,7 +218,21 @@
     </w:p>
     <w:p>
       <w:r>
-        <w:t>1. Apostilas do Laboratório de Ensino de Física do IFSC/USP.2. VUOLO, J.H. Fundamentos da Teoria de Erros, Edgard Blucher (1996).3. NUSSENZVEIG, H.M. Curso de Física Básica. Vol. 2, Edgard Blucher (2008).4. RESNICK, R.; HALLIDAY, D. Fundamentos de Física. Vol. 2, LTC (2008).5. TIPLER, P.; MOSCA, G. Física para Cientistas e Engenheiros. Vol. 2, LTC (2008).6. SEARS, F. W.; ZEMANSKY, M. W.; YOUNG, H. D.; FREEDMAN, R. A. Física II, Vol. 2,     Pearson Addison Wesley (2009).7. JEWETT Jr, John W.; SERWAY, Raymond A. Princípios de Física. Vol. 2, Thomson Pioneira (2008)</w:t>
+        <w:t>1. Apostilas do Laboratório de Ensino de Física do IFSC/USP.</w:t>
+        <w:br/>
+        <w:t>2. VUOLO, J.H. Fundamentos da Teoria de Erros, Edgard Blucher (1996).</w:t>
+        <w:br/>
+        <w:t>3. NUSSENZVEIG, H.M. Curso de Física Básica. Vol. 2, Edgard Blucher (2008).</w:t>
+        <w:br/>
+        <w:t>4. RESNICK, R.; HALLIDAY, D. Fundamentos de Física. Vol. 2, LTC (2008).</w:t>
+        <w:br/>
+        <w:t>5. TIPLER, P.; MOSCA, G. Física para Cientistas e Engenheiros. Vol. 2, LTC (2008).</w:t>
+        <w:br/>
+        <w:t xml:space="preserve">6. SEARS, F. W.; ZEMANSKY, M. W.; YOUNG, H. D.; FREEDMAN, R. A. Física II, Vol. 2, </w:t>
+        <w:br/>
+        <w:t xml:space="preserve">    Pearson Addison Wesley (2009).</w:t>
+        <w:br/>
+        <w:t>7. JEWETT Jr, John W.; SERWAY, Raymond A. Princípios de Física. Vol. 2, Thomson Pioneira (2008)</w:t>
       </w:r>
     </w:p>
     <w:p>

--- a/assets/disciplinas/LOB1041.docx
+++ b/assets/disciplinas/LOB1041.docx
@@ -57,43 +57,6 @@
     </w:p>
     <w:p>
       <w:r>
-        <w:t>Verificação experimental dos conceitos básicos de hidrostática, hidrodinâmica, termodinâmica e ondas.</w:t>
-      </w:r>
-    </w:p>
-    <w:p>
-      <w:r>
-        <w:rPr>
-          <w:i/>
-        </w:rPr>
-        <w:t>Experimental verification of the basic concepts of hydrostatic, hydrodynamic, thermodynamic and waves.</w:t>
-      </w:r>
-    </w:p>
-    <w:p>
-      <w:pPr>
-        <w:pStyle w:val="Heading2"/>
-      </w:pPr>
-      <w:r>
-        <w:t xml:space="preserve">Docente(s) Responsável(eis) </w:t>
-      </w:r>
-    </w:p>
-    <w:p>
-      <w:pPr>
-        <w:pStyle w:val="ListBullet"/>
-      </w:pPr>
-      <w:r>
-        <w:t>5817535 - Lucas Barboza Sarno da Silva</w:t>
-      </w:r>
-    </w:p>
-    <w:p>
-      <w:pPr>
-        <w:pStyle w:val="Heading2"/>
-      </w:pPr>
-      <w:r>
-        <w:t>Programa resumido</w:t>
-      </w:r>
-    </w:p>
-    <w:p>
-      <w:r>
         <w:t>Abordagem experimental de conceitos relacionados à mecânica dos fluidos, termodinâmica, oscilações e ondas.</w:t>
       </w:r>
     </w:p>
@@ -110,7 +73,23 @@
         <w:pStyle w:val="Heading2"/>
       </w:pPr>
       <w:r>
-        <w:t>Programa</w:t>
+        <w:t xml:space="preserve">Docente(s) Responsável(eis) </w:t>
+      </w:r>
+    </w:p>
+    <w:p>
+      <w:pPr>
+        <w:pStyle w:val="ListBullet"/>
+      </w:pPr>
+      <w:r>
+        <w:t>Verificação experimental dos conceitos básicos de hidrostática, hidrodinâmica, termodinâmica e ondas.</w:t>
+      </w:r>
+    </w:p>
+    <w:p>
+      <w:pPr>
+        <w:pStyle w:val="Heading2"/>
+      </w:pPr>
+      <w:r>
+        <w:t>Programa resumido</w:t>
       </w:r>
     </w:p>
     <w:p>
@@ -136,6 +115,27 @@
         <w:t>10) Calor específico e calor latente</w:t>
         <w:br/>
         <w:t>11) A lei de Boyle-Mariotte</w:t>
+      </w:r>
+    </w:p>
+    <w:p>
+      <w:r>
+        <w:rPr>
+          <w:i/>
+        </w:rPr>
+        <w:t>Experimental verification of the basic concepts of hydrostatic, hydrodynamic, thermodynamic and waves.</w:t>
+      </w:r>
+    </w:p>
+    <w:p>
+      <w:pPr>
+        <w:pStyle w:val="Heading2"/>
+      </w:pPr>
+      <w:r>
+        <w:t>Programa</w:t>
+      </w:r>
+    </w:p>
+    <w:p>
+      <w:r>
+        <w:t>NF=A avaliação será composta por provas, listas, projetos, seminários e outras formas que farão a composição das notas, sendo estipulada a média final a somatória destas notas (N), com no mínimo duas avaliações, sendo: (N1+...+Nn)/n.</w:t>
       </w:r>
     </w:p>
     <w:p>
@@ -185,7 +185,7 @@
         <w:t xml:space="preserve">Método: </w:t>
       </w:r>
       <w:r>
-        <w:t>NF=A avaliação será composta por provas, listas, projetos, seminários e outras formas que farão a composição das notas, sendo estipulada a média final a somatória destas notas (N), com no mínimo duas avaliações, sendo: (N1+...+Nn)/n.</w:t>
+        <w:t>NF≥ 5,0.</w:t>
         <w:br/>
       </w:r>
       <w:r>
@@ -195,7 +195,7 @@
         <w:t xml:space="preserve">Critério: </w:t>
       </w:r>
       <w:r>
-        <w:t>NF≥ 5,0.</w:t>
+        <w:t>(NF+RC)/2 ≥ 5,0, onde RC é uma prova de recuperação a ser aplicada.</w:t>
         <w:br/>
       </w:r>
       <w:r>
@@ -204,19 +204,6 @@
         </w:rPr>
         <w:t xml:space="preserve">Norma de recuperação: </w:t>
       </w:r>
-      <w:r>
-        <w:t>(NF+RC)/2 ≥ 5,0, onde RC é uma prova de recuperação a ser aplicada.</w:t>
-      </w:r>
-    </w:p>
-    <w:p>
-      <w:pPr>
-        <w:pStyle w:val="Heading2"/>
-      </w:pPr>
-      <w:r>
-        <w:t>Bibliografia</w:t>
-      </w:r>
-    </w:p>
-    <w:p>
       <w:r>
         <w:t>1. Apostilas do Laboratório de Ensino de Física do IFSC/USP.</w:t>
         <w:br/>
@@ -233,6 +220,19 @@
         <w:t xml:space="preserve">    Pearson Addison Wesley (2009).</w:t>
         <w:br/>
         <w:t>7. JEWETT Jr, John W.; SERWAY, Raymond A. Princípios de Física. Vol. 2, Thomson Pioneira (2008)</w:t>
+      </w:r>
+    </w:p>
+    <w:p>
+      <w:pPr>
+        <w:pStyle w:val="Heading2"/>
+      </w:pPr>
+      <w:r>
+        <w:t>Bibliografia</w:t>
+      </w:r>
+    </w:p>
+    <w:p>
+      <w:r>
+        <w:t>5817535 - Lucas Barboza Sarno da Silva</w:t>
       </w:r>
     </w:p>
     <w:p>
